--- a/doc/Documentatie UM Vertaalmodule v1.0.docx
+++ b/doc/Documentatie UM Vertaalmodule v1.0.docx
@@ -4,7 +4,7 @@
   <w:body>
     <w:p>
       <w:pPr>
-        <w:pStyle w:val="Title"/>
+        <w:pStyle w:val="Titel"/>
       </w:pPr>
       <w:r>
         <w:t>UM Vertaalmodule – Handleiding</w:t>
@@ -18,7 +18,7 @@
     </w:p>
     <w:p>
       <w:pPr>
-        <w:pStyle w:val="Heading1"/>
+        <w:pStyle w:val="Kop1"/>
       </w:pPr>
       <w:r>
         <w:t>Wat is VUM</w:t>
@@ -61,7 +61,7 @@
     </w:p>
     <w:p>
       <w:pPr>
-        <w:pStyle w:val="Heading1"/>
+        <w:pStyle w:val="Kop1"/>
       </w:pPr>
       <w:r>
         <w:t>Wat is UM</w:t>
@@ -74,7 +74,7 @@
     </w:p>
     <w:p>
       <w:pPr>
-        <w:pStyle w:val="Heading1"/>
+        <w:pStyle w:val="Kop1"/>
       </w:pPr>
       <w:r>
         <w:t>De vertaalmodule</w:t>
@@ -82,12 +82,20 @@
     </w:p>
     <w:p>
       <w:r>
-        <w:t xml:space="preserve">Omdat niet elke gemeente haar profielen en/of vacatures in de VUM standaard beschikbaar heeft, is de veertaalmodule ontwikkeld. De vertaalmodule converteert gegevens van een gemeente naar het VUM-formaat zodat deze door UM kunnen worden verwerkt. </w:t>
+        <w:t xml:space="preserve">Omdat niet elke gemeente haar profielen en/of vacatures in de VUM standaard beschikbaar heeft, is de veertaalmodule ontwikkeld. De vertaalmodule converteert gegevens van een </w:t>
+      </w:r>
+      <w:proofErr w:type="gramStart"/>
+      <w:r>
+        <w:t>gemeente</w:t>
+      </w:r>
+      <w:proofErr w:type="gramEnd"/>
+      <w:r>
+        <w:t xml:space="preserve"> naar het VUM-formaat zodat deze door UM kunnen worden verwerkt. </w:t>
       </w:r>
     </w:p>
     <w:p>
       <w:pPr>
-        <w:pStyle w:val="Heading1"/>
+        <w:pStyle w:val="Kop1"/>
       </w:pPr>
       <w:r>
         <w:t xml:space="preserve">De werking van de vertaalmodule. </w:t>
@@ -103,7 +111,15 @@
       </w:r>
       <w:proofErr w:type="spellEnd"/>
       <w:r>
-        <w:t xml:space="preserve"> wordt opgestart. Het gehele programma wordt geleverd in een ZIP file. Nadat deze file is uitgepakt zijn er vier folders aangemaakt. De </w:t>
+        <w:t xml:space="preserve"> wordt opgestart. Het gehele programma wordt geleverd in een </w:t>
+      </w:r>
+      <w:proofErr w:type="gramStart"/>
+      <w:r>
+        <w:t>ZIP file</w:t>
+      </w:r>
+      <w:proofErr w:type="gramEnd"/>
+      <w:r>
+        <w:t xml:space="preserve">. Nadat deze file is uitgepakt zijn er vier folders aangemaakt. De </w:t>
       </w:r>
       <w:r>
         <w:rPr>
@@ -193,7 +209,25 @@
           <w:i/>
           <w:iCs/>
         </w:rPr>
-        <w:t xml:space="preserve"> UM-VUMTranslator.jar [argumenten...]</w:t>
+        <w:t xml:space="preserve"> UM</w:t>
+      </w:r>
+      <w:r>
+        <w:rPr>
+          <w:b/>
+          <w:bCs/>
+          <w:i/>
+          <w:iCs/>
+        </w:rPr>
+        <w:t>Vertaler</w:t>
+      </w:r>
+      <w:r>
+        <w:rPr>
+          <w:b/>
+          <w:bCs/>
+          <w:i/>
+          <w:iCs/>
+        </w:rPr>
+        <w:t>.jar [argumenten...]</w:t>
       </w:r>
       <w:r>
         <w:t>.</w:t>
@@ -389,7 +423,7 @@
     <w:p/>
     <w:p>
       <w:pPr>
-        <w:pStyle w:val="Heading2"/>
+        <w:pStyle w:val="Kop2"/>
       </w:pPr>
       <w:r>
         <w:t>Voorwaarde om de vertaalmodule te laten werken</w:t>
@@ -397,13 +431,21 @@
     </w:p>
     <w:p>
       <w:r>
-        <w:t xml:space="preserve">Op de machine waar de vertaalmodule wordt gestart dient Java versie 14 of later geïnstalleerd te zijn. Om toegang tot UM te krijgen dient u een gebruikersnaam en wachtwoord aan te vragen.  </w:t>
+        <w:t xml:space="preserve">Op de machine waar de vertaalmodule wordt gestart dient </w:t>
+      </w:r>
+      <w:proofErr w:type="gramStart"/>
+      <w:r>
+        <w:t>Java versie</w:t>
+      </w:r>
+      <w:proofErr w:type="gramEnd"/>
+      <w:r>
+        <w:t xml:space="preserve"> 14 of later geïnstalleerd te zijn. Om toegang tot UM te krijgen dient u een gebruikersnaam en wachtwoord aan te vragen.  </w:t>
       </w:r>
     </w:p>
     <w:p/>
     <w:p>
       <w:pPr>
-        <w:pStyle w:val="Heading2"/>
+        <w:pStyle w:val="Kop2"/>
       </w:pPr>
       <w:r>
         <w:t>Starten van de vertaalmodule</w:t>
@@ -452,7 +494,7 @@
     </w:p>
     <w:p>
       <w:pPr>
-        <w:pStyle w:val="Heading1"/>
+        <w:pStyle w:val="Kop1"/>
       </w:pPr>
       <w:r>
         <w:t>Ondersteunde bronbestanden</w:t>
@@ -465,12 +507,12 @@
     </w:p>
     <w:p>
       <w:pPr>
-        <w:pStyle w:val="Heading2"/>
+        <w:pStyle w:val="Kop2"/>
       </w:pPr>
     </w:p>
     <w:p>
       <w:pPr>
-        <w:pStyle w:val="Heading2"/>
+        <w:pStyle w:val="Kop2"/>
       </w:pPr>
       <w:r>
         <w:t>Excel Sonar bestandsformaat voor werkzoekenden</w:t>
@@ -478,13 +520,21 @@
     </w:p>
     <w:p>
       <w:r>
-        <w:t>&lt;nog verder uit te werken&gt;</w:t>
+        <w:t>&lt;</w:t>
+      </w:r>
+      <w:proofErr w:type="gramStart"/>
+      <w:r>
+        <w:t>nog</w:t>
+      </w:r>
+      <w:proofErr w:type="gramEnd"/>
+      <w:r>
+        <w:t xml:space="preserve"> verder uit te werken&gt;</w:t>
       </w:r>
     </w:p>
     <w:p/>
     <w:p>
       <w:pPr>
-        <w:pStyle w:val="Heading2"/>
+        <w:pStyle w:val="Kop2"/>
       </w:pPr>
       <w:r>
         <w:t>Generiek bestand in CSV-formaat voor werkzoekenden</w:t>
@@ -492,7 +542,15 @@
     </w:p>
     <w:p>
       <w:r>
-        <w:t>&lt;nog verder uit te werken&gt;</w:t>
+        <w:t>&lt;</w:t>
+      </w:r>
+      <w:proofErr w:type="gramStart"/>
+      <w:r>
+        <w:t>nog</w:t>
+      </w:r>
+      <w:proofErr w:type="gramEnd"/>
+      <w:r>
+        <w:t xml:space="preserve"> verder uit te werken&gt;</w:t>
       </w:r>
     </w:p>
     <w:sectPr>
@@ -896,15 +954,15 @@
     <w:lsdException w:name="Unresolved Mention" w:semiHidden="1" w:unhideWhenUsed="1"/>
     <w:lsdException w:name="Smart Link" w:semiHidden="1" w:unhideWhenUsed="1"/>
   </w:latentStyles>
-  <w:style w:type="paragraph" w:default="1" w:styleId="Normal">
+  <w:style w:type="paragraph" w:default="1" w:styleId="Standaard">
     <w:name w:val="Normal"/>
     <w:qFormat/>
   </w:style>
-  <w:style w:type="paragraph" w:styleId="Heading1">
+  <w:style w:type="paragraph" w:styleId="Kop1">
     <w:name w:val="heading 1"/>
-    <w:basedOn w:val="Normal"/>
-    <w:next w:val="Normal"/>
-    <w:link w:val="Heading1Char"/>
+    <w:basedOn w:val="Standaard"/>
+    <w:next w:val="Standaard"/>
+    <w:link w:val="Kop1Char"/>
     <w:uiPriority w:val="9"/>
     <w:qFormat/>
     <w:rsid w:val="00E2385F"/>
@@ -921,11 +979,11 @@
       <w:szCs w:val="32"/>
     </w:rPr>
   </w:style>
-  <w:style w:type="paragraph" w:styleId="Heading2">
+  <w:style w:type="paragraph" w:styleId="Kop2">
     <w:name w:val="heading 2"/>
-    <w:basedOn w:val="Normal"/>
-    <w:next w:val="Normal"/>
-    <w:link w:val="Heading2Char"/>
+    <w:basedOn w:val="Standaard"/>
+    <w:next w:val="Standaard"/>
+    <w:link w:val="Kop2Char"/>
     <w:uiPriority w:val="9"/>
     <w:unhideWhenUsed/>
     <w:qFormat/>
@@ -943,13 +1001,13 @@
       <w:szCs w:val="26"/>
     </w:rPr>
   </w:style>
-  <w:style w:type="character" w:default="1" w:styleId="DefaultParagraphFont">
+  <w:style w:type="character" w:default="1" w:styleId="Standaardalinea-lettertype">
     <w:name w:val="Default Paragraph Font"/>
     <w:uiPriority w:val="1"/>
     <w:semiHidden/>
     <w:unhideWhenUsed/>
   </w:style>
-  <w:style w:type="table" w:default="1" w:styleId="TableNormal">
+  <w:style w:type="table" w:default="1" w:styleId="Standaardtabel">
     <w:name w:val="Normal Table"/>
     <w:uiPriority w:val="99"/>
     <w:semiHidden/>
@@ -964,7 +1022,7 @@
       </w:tblCellMar>
     </w:tblPr>
   </w:style>
-  <w:style w:type="numbering" w:default="1" w:styleId="NoList">
+  <w:style w:type="numbering" w:default="1" w:styleId="Geenlijst">
     <w:name w:val="No List"/>
     <w:uiPriority w:val="99"/>
     <w:semiHidden/>
@@ -972,7 +1030,7 @@
   </w:style>
   <w:style w:type="character" w:styleId="Hyperlink">
     <w:name w:val="Hyperlink"/>
-    <w:basedOn w:val="DefaultParagraphFont"/>
+    <w:basedOn w:val="Standaardalinea-lettertype"/>
     <w:uiPriority w:val="99"/>
     <w:unhideWhenUsed/>
     <w:rsid w:val="00E2385F"/>
@@ -981,9 +1039,9 @@
       <w:u w:val="single"/>
     </w:rPr>
   </w:style>
-  <w:style w:type="character" w:styleId="UnresolvedMention">
+  <w:style w:type="character" w:styleId="Onopgelostemelding">
     <w:name w:val="Unresolved Mention"/>
-    <w:basedOn w:val="DefaultParagraphFont"/>
+    <w:basedOn w:val="Standaardalinea-lettertype"/>
     <w:uiPriority w:val="99"/>
     <w:semiHidden/>
     <w:unhideWhenUsed/>
@@ -993,11 +1051,11 @@
       <w:shd w:val="clear" w:color="auto" w:fill="E1DFDD"/>
     </w:rPr>
   </w:style>
-  <w:style w:type="paragraph" w:styleId="Title">
+  <w:style w:type="paragraph" w:styleId="Titel">
     <w:name w:val="Title"/>
-    <w:basedOn w:val="Normal"/>
-    <w:next w:val="Normal"/>
-    <w:link w:val="TitleChar"/>
+    <w:basedOn w:val="Standaard"/>
+    <w:next w:val="Standaard"/>
+    <w:link w:val="TitelChar"/>
     <w:uiPriority w:val="10"/>
     <w:qFormat/>
     <w:rsid w:val="00E2385F"/>
@@ -1012,10 +1070,10 @@
       <w:szCs w:val="56"/>
     </w:rPr>
   </w:style>
-  <w:style w:type="character" w:customStyle="1" w:styleId="TitleChar">
-    <w:name w:val="Title Char"/>
-    <w:basedOn w:val="DefaultParagraphFont"/>
-    <w:link w:val="Title"/>
+  <w:style w:type="character" w:customStyle="1" w:styleId="TitelChar">
+    <w:name w:val="Titel Char"/>
+    <w:basedOn w:val="Standaardalinea-lettertype"/>
+    <w:link w:val="Titel"/>
     <w:uiPriority w:val="10"/>
     <w:rsid w:val="00E2385F"/>
     <w:rPr>
@@ -1026,10 +1084,10 @@
       <w:szCs w:val="56"/>
     </w:rPr>
   </w:style>
-  <w:style w:type="character" w:customStyle="1" w:styleId="Heading1Char">
-    <w:name w:val="Heading 1 Char"/>
-    <w:basedOn w:val="DefaultParagraphFont"/>
-    <w:link w:val="Heading1"/>
+  <w:style w:type="character" w:customStyle="1" w:styleId="Kop1Char">
+    <w:name w:val="Kop 1 Char"/>
+    <w:basedOn w:val="Standaardalinea-lettertype"/>
+    <w:link w:val="Kop1"/>
     <w:uiPriority w:val="9"/>
     <w:rsid w:val="00E2385F"/>
     <w:rPr>
@@ -1039,10 +1097,10 @@
       <w:szCs w:val="32"/>
     </w:rPr>
   </w:style>
-  <w:style w:type="character" w:customStyle="1" w:styleId="Heading2Char">
-    <w:name w:val="Heading 2 Char"/>
-    <w:basedOn w:val="DefaultParagraphFont"/>
-    <w:link w:val="Heading2"/>
+  <w:style w:type="character" w:customStyle="1" w:styleId="Kop2Char">
+    <w:name w:val="Kop 2 Char"/>
+    <w:basedOn w:val="Standaardalinea-lettertype"/>
+    <w:link w:val="Kop2"/>
     <w:uiPriority w:val="9"/>
     <w:rsid w:val="00E2385F"/>
     <w:rPr>
@@ -1351,12 +1409,9 @@
 </file>
 
 <file path=customXml/item1.xml><?xml version="1.0" encoding="utf-8"?>
-<?mso-contentType ?>
-<FormTemplates xmlns="http://schemas.microsoft.com/sharepoint/v3/contenttype/forms">
-  <Display>DocumentLibraryForm</Display>
-  <Edit>DocumentLibraryForm</Edit>
-  <New>DocumentLibraryForm</New>
-</FormTemplates>
+<p:properties xmlns:p="http://schemas.microsoft.com/office/2006/metadata/properties" xmlns:xsi="http://www.w3.org/2001/XMLSchema-instance" xmlns:pc="http://schemas.microsoft.com/office/infopath/2007/PartnerControls">
+  <documentManagement/>
+</p:properties>
 </file>
 
 <file path=customXml/item2.xml><?xml version="1.0" encoding="utf-8"?>
@@ -1577,15 +1632,19 @@
 </file>
 
 <file path=customXml/item3.xml><?xml version="1.0" encoding="utf-8"?>
-<p:properties xmlns:p="http://schemas.microsoft.com/office/2006/metadata/properties" xmlns:xsi="http://www.w3.org/2001/XMLSchema-instance" xmlns:pc="http://schemas.microsoft.com/office/infopath/2007/PartnerControls">
-  <documentManagement/>
-</p:properties>
+<?mso-contentType ?>
+<FormTemplates xmlns="http://schemas.microsoft.com/sharepoint/v3/contenttype/forms">
+  <Display>DocumentLibraryForm</Display>
+  <Edit>DocumentLibraryForm</Edit>
+  <New>DocumentLibraryForm</New>
+</FormTemplates>
 </file>
 
 <file path=customXml/itemProps1.xml><?xml version="1.0" encoding="utf-8"?>
-<ds:datastoreItem xmlns:ds="http://schemas.openxmlformats.org/officeDocument/2006/customXml" ds:itemID="{3ACBDD13-1047-417E-B15D-9C6A557D6A68}">
+<ds:datastoreItem xmlns:ds="http://schemas.openxmlformats.org/officeDocument/2006/customXml" ds:itemID="{09194423-5AF8-41C5-BAE3-1C09700A31FE}">
   <ds:schemaRefs>
-    <ds:schemaRef ds:uri="http://schemas.microsoft.com/sharepoint/v3/contenttype/forms"/>
+    <ds:schemaRef ds:uri="http://schemas.microsoft.com/office/2006/metadata/properties"/>
+    <ds:schemaRef ds:uri="http://schemas.microsoft.com/office/infopath/2007/PartnerControls"/>
   </ds:schemaRefs>
 </ds:datastoreItem>
 </file>
@@ -1610,18 +1669,9 @@
 </file>
 
 <file path=customXml/itemProps3.xml><?xml version="1.0" encoding="utf-8"?>
-<ds:datastoreItem xmlns:ds="http://schemas.openxmlformats.org/officeDocument/2006/customXml" ds:itemID="{09194423-5AF8-41C5-BAE3-1C09700A31FE}">
+<ds:datastoreItem xmlns:ds="http://schemas.openxmlformats.org/officeDocument/2006/customXml" ds:itemID="{3ACBDD13-1047-417E-B15D-9C6A557D6A68}">
   <ds:schemaRefs>
-    <ds:schemaRef ds:uri="http://purl.org/dc/dcmitype/"/>
-    <ds:schemaRef ds:uri="http://schemas.microsoft.com/office/2006/documentManagement/types"/>
-    <ds:schemaRef ds:uri="http://purl.org/dc/terms/"/>
-    <ds:schemaRef ds:uri="http://www.w3.org/XML/1998/namespace"/>
-    <ds:schemaRef ds:uri="http://purl.org/dc/elements/1.1/"/>
-    <ds:schemaRef ds:uri="http://schemas.microsoft.com/office/infopath/2007/PartnerControls"/>
-    <ds:schemaRef ds:uri="http://schemas.openxmlformats.org/package/2006/metadata/core-properties"/>
-    <ds:schemaRef ds:uri="ab7847a4-622f-4dca-9101-ed12207ae1f0"/>
-    <ds:schemaRef ds:uri="79f5f1f6-ed38-479f-82bf-72950496fa22"/>
-    <ds:schemaRef ds:uri="http://schemas.microsoft.com/office/2006/metadata/properties"/>
+    <ds:schemaRef ds:uri="http://schemas.microsoft.com/sharepoint/v3/contenttype/forms"/>
   </ds:schemaRefs>
 </ds:datastoreItem>
 </file>